--- a/8th Grade MOS Invite.docx
+++ b/8th Grade MOS Invite.docx
@@ -93,7 +93,7 @@
               <w:rPr>
                 <w:noProof/>
               </w:rPr>
-              <w:t>Jaime</w:t>
+              <w:t>Dulce</w:t>
             </w:r>
             <w:r>
               <w:rPr>
@@ -118,49 +118,6 @@
             </w:r>
             <w:r>
               <w:t xml:space="preserve"> grade year.  And what a year it has been!  You have shown that you can teach yourself and learn on your laptop at home or at school.  Why not keep learning?</w:t>
-            </w:r>
-          </w:p>
-          <w:p/>
-          <w:p>
-            <w:r>
-              <w:t xml:space="preserve">As you look forward to </w:t>
-            </w:r>
-            <w:r>
-              <w:t>high school and your 9</w:t>
-            </w:r>
-            <w:r>
-              <w:rPr>
-                <w:vertAlign w:val="superscript"/>
-              </w:rPr>
-              <w:t>th</w:t>
-            </w:r>
-            <w:r>
-              <w:t xml:space="preserve"> grade next year, would you like to get a head start and get better at Office 365 / 2019?  We still have a few access codes left for </w:t>
-            </w:r>
-            <w:proofErr w:type="spellStart"/>
-            <w:r>
-              <w:t>LearnKey</w:t>
-            </w:r>
-            <w:proofErr w:type="spellEnd"/>
-            <w:r>
-              <w:t xml:space="preserve"> training on the latest versions of Microsoft Office.  </w:t>
-            </w:r>
-            <w:r>
-              <w:t xml:space="preserve">This is the same training that we use in classes at Pasco High School and </w:t>
-            </w:r>
-            <w:proofErr w:type="spellStart"/>
-            <w:r>
-              <w:t>Chiawana</w:t>
-            </w:r>
-            <w:proofErr w:type="spellEnd"/>
-            <w:r>
-              <w:t xml:space="preserve">.  </w:t>
-            </w:r>
-            <w:r>
-              <w:t>We also have access codes for *FREE* Certification exams</w:t>
-            </w:r>
-            <w:r>
-              <w:t xml:space="preserve"> that you can also take over the internet on your laptop.</w:t>
             </w:r>
           </w:p>
           <w:p/>
@@ -208,23 +165,19 @@
           <w:p/>
           <w:p>
             <w:r>
-              <w:t>Take the first step towards becoming Microsoft certified today!  Simply reply to this email and we will send you a</w:t>
-            </w:r>
-            <w:r>
-              <w:t>n access</w:t>
-            </w:r>
-            <w:r>
-              <w:t xml:space="preserve"> code </w:t>
-            </w:r>
-            <w:r>
-              <w:t xml:space="preserve">and instructions that will work </w:t>
-            </w:r>
-            <w:r>
-              <w:t>on Pasco School District laptops or your own computer.</w:t>
-            </w:r>
-            <w:r>
-              <w:t xml:space="preserve">  Complete the training and/or the practice exams and a certificate like this is yours!</w:t>
-            </w:r>
+              <w:t xml:space="preserve">Take the first step towards becoming Microsoft certified today!  </w:t>
+            </w:r>
+            <w:r>
+              <w:t xml:space="preserve">Here are the instructions for a free training, practice exams and official exams.  </w:t>
+            </w:r>
+            <w:hyperlink r:id="rId8" w:history="1">
+              <w:r>
+                <w:rPr>
+                  <w:rStyle w:val="Hyperlink"/>
+                </w:rPr>
+                <w:t>Follow these steps.</w:t>
+              </w:r>
+            </w:hyperlink>
           </w:p>
           <w:p/>
         </w:tc>
@@ -247,7 +200,7 @@
               <w:rPr>
                 <w:lang w:val="es-MX"/>
               </w:rPr>
-              <w:t>Felicitaciones por estar cerca de terminar su año de séptimo grado. ¡Y qué año ha sido! Ha demostrado que puede aprender por sí mismo y aprender en su computadora portátil en casa o en la escuela. ¿Por qué no seguir aprendiendo?</w:t>
+              <w:t>Felicitaciones por estar cerca de terminar su octavo grado. ¡Y qué año ha sido! Ha demostrado que puede aprender por sí mismo y aprender en su computadora portátil en casa o en la escuela. ¿Por qué no seguir aprendiendo?</w:t>
             </w:r>
           </w:p>
           <w:p>
@@ -267,67 +220,46 @@
               <w:rPr>
                 <w:lang w:val="es-MX"/>
               </w:rPr>
-              <w:t xml:space="preserve">Mientras espera el octavo grado el próximo año, ¿le gustaría comenzar con ventaja y mejorar en Office 365/2019? Todavía nos quedan algunos códigos de acceso para la capacitación de </w:t>
-            </w:r>
-            <w:proofErr w:type="spellStart"/>
+              <w:t>Aquí hay un video que explica cómo funcionan las certificaciones de especialistas de Microsoft Office (</w:t>
+            </w:r>
+            <w:hyperlink r:id="rId9" w:history="1">
+              <w:r>
+                <w:rPr>
+                  <w:rStyle w:val="Hyperlink"/>
+                  <w:lang w:val="es-MX"/>
+                </w:rPr>
+                <w:t xml:space="preserve">Microsoft </w:t>
+              </w:r>
+              <w:proofErr w:type="spellStart"/>
+              <w:r>
+                <w:rPr>
+                  <w:rStyle w:val="Hyperlink"/>
+                  <w:lang w:val="es-MX"/>
+                </w:rPr>
+                <w:t>Stream</w:t>
+              </w:r>
+              <w:proofErr w:type="spellEnd"/>
+            </w:hyperlink>
             <w:r>
               <w:rPr>
                 <w:lang w:val="es-MX"/>
               </w:rPr>
-              <w:t>LearnKey</w:t>
-            </w:r>
-            <w:proofErr w:type="spellEnd"/>
+              <w:t>) (</w:t>
+            </w:r>
+            <w:hyperlink r:id="rId10" w:history="1">
+              <w:r>
+                <w:rPr>
+                  <w:rStyle w:val="Hyperlink"/>
+                  <w:lang w:val="es-MX"/>
+                </w:rPr>
+                <w:t>YouTube</w:t>
+              </w:r>
+            </w:hyperlink>
             <w:r>
               <w:rPr>
                 <w:lang w:val="es-MX"/>
               </w:rPr>
-              <w:t xml:space="preserve"> sobre las últimas versiones de Microsoft Office. </w:t>
-            </w:r>
-            <w:r>
-              <w:rPr>
-                <w:lang w:val="es-MX"/>
-              </w:rPr>
-              <w:t xml:space="preserve">Este es el mismo entrenamiento que usamos en las clases de Pasco High </w:t>
-            </w:r>
-            <w:proofErr w:type="spellStart"/>
-            <w:r>
-              <w:rPr>
-                <w:lang w:val="es-MX"/>
-              </w:rPr>
-              <w:t>School</w:t>
-            </w:r>
-            <w:proofErr w:type="spellEnd"/>
-            <w:r>
-              <w:rPr>
-                <w:lang w:val="es-MX"/>
-              </w:rPr>
-              <w:t xml:space="preserve"> y </w:t>
-            </w:r>
-            <w:proofErr w:type="spellStart"/>
-            <w:r>
-              <w:rPr>
-                <w:lang w:val="es-MX"/>
-              </w:rPr>
-              <w:t>Chiawana</w:t>
-            </w:r>
-            <w:proofErr w:type="spellEnd"/>
-            <w:r>
-              <w:rPr>
-                <w:lang w:val="es-MX"/>
-              </w:rPr>
-              <w:t>.</w:t>
-            </w:r>
-            <w:r>
-              <w:rPr>
-                <w:lang w:val="es-MX"/>
-              </w:rPr>
-              <w:t xml:space="preserve">  </w:t>
-            </w:r>
-            <w:r>
-              <w:rPr>
-                <w:lang w:val="es-MX"/>
-              </w:rPr>
-              <w:t>También tenemos códigos de acceso para exámenes de certificación * GRATIS * que también puede tomar a través de Internet en su computadora portátil.</w:t>
+              <w:t>).</w:t>
             </w:r>
           </w:p>
           <w:p>
@@ -347,61 +279,17 @@
               <w:rPr>
                 <w:lang w:val="es-MX"/>
               </w:rPr>
-              <w:t xml:space="preserve">Aquí hay un video que explica cómo funcionan las certificaciones de especialistas de Microsoft Office (Microsoft </w:t>
-            </w:r>
-            <w:proofErr w:type="spellStart"/>
-            <w:r>
-              <w:rPr>
-                <w:lang w:val="es-MX"/>
-              </w:rPr>
-              <w:t>Stream</w:t>
-            </w:r>
-            <w:proofErr w:type="spellEnd"/>
-            <w:r>
-              <w:rPr>
-                <w:lang w:val="es-MX"/>
-              </w:rPr>
-              <w:t>) (YouTube).</w:t>
-            </w:r>
-          </w:p>
-          <w:p>
-            <w:pPr>
-              <w:rPr>
-                <w:lang w:val="es-MX"/>
-              </w:rPr>
-            </w:pPr>
-          </w:p>
-          <w:p>
-            <w:pPr>
-              <w:rPr>
-                <w:lang w:val="es-MX"/>
-              </w:rPr>
-            </w:pPr>
-            <w:r>
-              <w:rPr>
-                <w:lang w:val="es-MX"/>
-              </w:rPr>
-              <w:t>¡Dé el primer paso para obtener la certificación de Microsoft hoy mismo! Simplemente responda a este correo electrónico y le enviaremos un código de acceso e instrucciones que funcionarán en las computadoras portátiles del Distrito Escolar de Pasco o en su propia computadora.</w:t>
-            </w:r>
-            <w:r>
-              <w:rPr>
-                <w:lang w:val="es-MX"/>
-              </w:rPr>
-              <w:t xml:space="preserve">  </w:t>
-            </w:r>
-            <w:r>
-              <w:rPr>
-                <w:lang w:val="es-MX"/>
-              </w:rPr>
-              <w:t>¡Completa la formación y / o los exámenes de práctica y un certificado como este es tuyo!</w:t>
-            </w:r>
-          </w:p>
-          <w:p>
-            <w:pPr>
-              <w:rPr>
-                <w:lang w:val="es-MX"/>
-              </w:rPr>
-            </w:pPr>
+              <w:t xml:space="preserve">¡Dé el primer paso para obtener la certificación de Microsoft hoy mismo! Aquí están las instrucciones para una formación gratuita, exámenes de práctica y exámenes oficiales. </w:t>
+            </w:r>
+            <w:hyperlink r:id="rId11" w:history="1">
+              <w:r>
+                <w:rPr>
+                  <w:rStyle w:val="Hyperlink"/>
+                  <w:lang w:val="es-MX"/>
+                </w:rPr>
+                <w:t>Sigue estos pasos.</w:t>
+              </w:r>
+            </w:hyperlink>
           </w:p>
           <w:p>
             <w:r>
@@ -426,7 +314,6 @@
               <w:rPr>
                 <w:noProof/>
               </w:rPr>
-              <w:lastRenderedPageBreak/>
               <mc:AlternateContent>
                 <mc:Choice Requires="wps">
                   <w:drawing>
@@ -588,7 +475,7 @@
                                         </w14:solidFill>
                                       </w14:textFill>
                                     </w:rPr>
-                                    <w:t>Jaime Ochoa Sanchez</w:t>
+                                    <w:t>Dulce Alfaro Soriano</w:t>
                                   </w:r>
                                   <w:r>
                                     <w:rPr>
@@ -765,7 +652,7 @@
                                   </w14:solidFill>
                                 </w14:textFill>
                               </w:rPr>
-                              <w:t>Jaime Ochoa Sanchez</w:t>
+                              <w:t>Dulce Alfaro Soriano</w:t>
                             </w:r>
                             <w:r>
                               <w:rPr>
@@ -836,7 +723,7 @@
                           <pic:cNvPicPr/>
                         </pic:nvPicPr>
                         <pic:blipFill>
-                          <a:blip r:embed="rId8"/>
+                          <a:blip r:embed="rId12"/>
                           <a:stretch>
                             <a:fillRect/>
                           </a:stretch>
@@ -876,6 +763,7 @@
               <w:rPr>
                 <w:noProof/>
               </w:rPr>
+              <w:lastRenderedPageBreak/>
               <w:drawing>
                 <wp:inline distT="0" distB="0" distL="0" distR="0" wp14:anchorId="72FE0D41" wp14:editId="174F7099">
                   <wp:extent cx="6858000" cy="838835"/>
@@ -892,7 +780,7 @@
                           <pic:cNvPicPr/>
                         </pic:nvPicPr>
                         <pic:blipFill>
-                          <a:blip r:embed="rId9"/>
+                          <a:blip r:embed="rId13"/>
                           <a:stretch>
                             <a:fillRect/>
                           </a:stretch>
